--- a/doc/implementation_notes/combining_strokes_for_trills.docx
+++ b/doc/implementation_notes/combining_strokes_for_trills.docx
@@ -1,6 +1,6 @@
 
 <file path=word/document.xml><?xml version="1.0" encoding="utf-8"?>
-<w:document xmlns:wpc="http://schemas.microsoft.com/office/word/2010/wordprocessingCanvas" xmlns:mo="http://schemas.microsoft.com/office/mac/office/2008/main" xmlns:mc="http://schemas.openxmlformats.org/markup-compatibility/2006" xmlns:mv="urn:schemas-microsoft-com:mac:vml" xmlns:o="urn:schemas-microsoft-com:office:office" xmlns:r="http://schemas.openxmlformats.org/officeDocument/2006/relationships" xmlns:m="http://schemas.openxmlformats.org/officeDocument/2006/math" xmlns:v="urn:schemas-microsoft-com:vml" xmlns:wp14="http://schemas.microsoft.com/office/word/2010/wordprocessingDrawing" xmlns:wp="http://schemas.openxmlformats.org/drawingml/2006/wordprocessingDrawing" xmlns:w10="urn:schemas-microsoft-com:office:word" xmlns:w="http://schemas.openxmlformats.org/wordprocessingml/2006/main" xmlns:w14="http://schemas.microsoft.com/office/word/2010/wordml" xmlns:wpg="http://schemas.microsoft.com/office/word/2010/wordprocessingGroup" xmlns:wpi="http://schemas.microsoft.com/office/word/2010/wordprocessingInk" xmlns:wne="http://schemas.microsoft.com/office/word/2006/wordml" xmlns:wps="http://schemas.microsoft.com/office/word/2010/wordprocessingShape" mc:Ignorable="w14 wp14">
+<w:document xmlns:wpc="http://schemas.microsoft.com/office/word/2010/wordprocessingCanvas" xmlns:mc="http://schemas.openxmlformats.org/markup-compatibility/2006" xmlns:o="urn:schemas-microsoft-com:office:office" xmlns:r="http://schemas.openxmlformats.org/officeDocument/2006/relationships" xmlns:m="http://schemas.openxmlformats.org/officeDocument/2006/math" xmlns:v="urn:schemas-microsoft-com:vml" xmlns:wp14="http://schemas.microsoft.com/office/word/2010/wordprocessingDrawing" xmlns:wp="http://schemas.openxmlformats.org/drawingml/2006/wordprocessingDrawing" xmlns:w10="urn:schemas-microsoft-com:office:word" xmlns:w="http://schemas.openxmlformats.org/wordprocessingml/2006/main" xmlns:w14="http://schemas.microsoft.com/office/word/2010/wordml" xmlns:wpg="http://schemas.microsoft.com/office/word/2010/wordprocessingGroup" xmlns:wpi="http://schemas.microsoft.com/office/word/2010/wordprocessingInk" xmlns:wne="http://schemas.microsoft.com/office/word/2006/wordml" xmlns:wps="http://schemas.microsoft.com/office/word/2010/wordprocessingShape" mc:Ignorable="w14 wp14">
   <w:body>
     <w:p>
       <w:pPr>
@@ -26,6 +26,7 @@
       <w:r>
         <w:rPr>
           <w:noProof/>
+          <w:lang w:val="en-GB" w:eastAsia="en-GB"/>
         </w:rPr>
         <w:drawing>
           <wp:inline distT="0" distB="0" distL="0" distR="0" wp14:anchorId="120B586F" wp14:editId="584C48C7">
@@ -103,7 +104,7 @@
       <w:proofErr w:type="spellStart"/>
       <w:r>
         <w:rPr>
-          <w:rFonts w:ascii="Avenir Heavy" w:hAnsi="Avenir Heavy"/>
+          <w:rStyle w:val="Referencetoglyphname"/>
         </w:rPr>
         <w:t>ornamentTopLeftConcaveStroke</w:t>
       </w:r>
@@ -114,7 +115,7 @@
       <w:proofErr w:type="spellStart"/>
       <w:r>
         <w:rPr>
-          <w:rFonts w:ascii="Avenir Heavy" w:hAnsi="Avenir Heavy"/>
+          <w:rStyle w:val="Referencetoglyphname"/>
         </w:rPr>
         <w:t>ornamentBottomLeftConvexStroke</w:t>
       </w:r>
@@ -125,7 +126,7 @@
       <w:proofErr w:type="spellStart"/>
       <w:r>
         <w:rPr>
-          <w:rFonts w:ascii="Avenir Heavy" w:hAnsi="Avenir Heavy"/>
+          <w:rStyle w:val="Referencetoglyphname"/>
         </w:rPr>
         <w:t>ornamentZigZagLineNoRightEnd</w:t>
       </w:r>
@@ -137,7 +138,7 @@
       <w:proofErr w:type="gramStart"/>
       <w:r>
         <w:rPr>
-          <w:rFonts w:ascii="Avenir Heavy" w:hAnsi="Avenir Heavy"/>
+          <w:rStyle w:val="Referencetoglyphname"/>
         </w:rPr>
         <w:t>ornamentZigZagLineWithRightEnd</w:t>
       </w:r>
@@ -149,7 +150,7 @@
       <w:proofErr w:type="spellStart"/>
       <w:r>
         <w:rPr>
-          <w:rFonts w:ascii="Avenir Heavy" w:hAnsi="Avenir Heavy"/>
+          <w:rStyle w:val="Referencetoglyphname"/>
         </w:rPr>
         <w:t>ornamentTopRightConcaveStroke</w:t>
       </w:r>
@@ -160,7 +161,7 @@
       <w:proofErr w:type="spellStart"/>
       <w:r>
         <w:rPr>
-          <w:rFonts w:ascii="Avenir Heavy" w:hAnsi="Avenir Heavy"/>
+          <w:rStyle w:val="Referencetoglyphname"/>
         </w:rPr>
         <w:t>ornamentBottomRightConvexStroke</w:t>
       </w:r>
@@ -171,7 +172,7 @@
       <w:proofErr w:type="spellStart"/>
       <w:r>
         <w:rPr>
-          <w:rFonts w:ascii="Avenir Heavy" w:hAnsi="Avenir Heavy"/>
+          <w:rStyle w:val="Referencetoglyphname"/>
         </w:rPr>
         <w:t>ornamentZigZagLineNoRightEnd</w:t>
       </w:r>
@@ -183,7 +184,7 @@
       <w:proofErr w:type="gramStart"/>
       <w:r>
         <w:rPr>
-          <w:rFonts w:ascii="Avenir Heavy" w:hAnsi="Avenir Heavy"/>
+          <w:rStyle w:val="Referencetoglyphname"/>
         </w:rPr>
         <w:t>ornamentMiddleVerticalStroke</w:t>
       </w:r>
@@ -195,7 +196,7 @@
       <w:proofErr w:type="spellStart"/>
       <w:r>
         <w:rPr>
-          <w:rFonts w:ascii="Avenir Heavy" w:hAnsi="Avenir Heavy"/>
+          <w:rStyle w:val="Referencetoglyphname"/>
         </w:rPr>
         <w:t>ornamentZigZagLineNoRightEnd</w:t>
       </w:r>
@@ -206,17 +207,17 @@
       <w:proofErr w:type="spellStart"/>
       <w:r>
         <w:rPr>
-          <w:rFonts w:ascii="Avenir Heavy" w:hAnsi="Avenir Heavy"/>
+          <w:rStyle w:val="Referencetoglyphname"/>
         </w:rPr>
         <w:t>ornamentZigZagLineWithRightEnd</w:t>
       </w:r>
       <w:proofErr w:type="spellEnd"/>
       <w:r>
-        <w:t xml:space="preserve"> to provide correct positioning of the vertical stroke across the </w:t>
+        <w:t xml:space="preserve"> to provide correct positioning of the vertical stroke across the zig-</w:t>
       </w:r>
       <w:proofErr w:type="spellStart"/>
       <w:r>
-        <w:t>zig-zag</w:t>
+        <w:t>zag</w:t>
       </w:r>
       <w:proofErr w:type="spellEnd"/>
       <w:r>
@@ -259,7 +260,7 @@
 </file>
 
 <file path=word/endnotes.xml><?xml version="1.0" encoding="utf-8"?>
-<w:endnotes xmlns:wpc="http://schemas.microsoft.com/office/word/2010/wordprocessingCanvas" xmlns:mo="http://schemas.microsoft.com/office/mac/office/2008/main" xmlns:mc="http://schemas.openxmlformats.org/markup-compatibility/2006" xmlns:mv="urn:schemas-microsoft-com:mac:vml" xmlns:o="urn:schemas-microsoft-com:office:office" xmlns:r="http://schemas.openxmlformats.org/officeDocument/2006/relationships" xmlns:m="http://schemas.openxmlformats.org/officeDocument/2006/math" xmlns:v="urn:schemas-microsoft-com:vml" xmlns:wp14="http://schemas.microsoft.com/office/word/2010/wordprocessingDrawing" xmlns:wp="http://schemas.openxmlformats.org/drawingml/2006/wordprocessingDrawing" xmlns:w10="urn:schemas-microsoft-com:office:word" xmlns:w="http://schemas.openxmlformats.org/wordprocessingml/2006/main" xmlns:w14="http://schemas.microsoft.com/office/word/2010/wordml" xmlns:wpg="http://schemas.microsoft.com/office/word/2010/wordprocessingGroup" xmlns:wpi="http://schemas.microsoft.com/office/word/2010/wordprocessingInk" xmlns:wne="http://schemas.microsoft.com/office/word/2006/wordml" xmlns:wps="http://schemas.microsoft.com/office/word/2010/wordprocessingShape" mc:Ignorable="w14 wp14">
+<w:endnotes xmlns:wpc="http://schemas.microsoft.com/office/word/2010/wordprocessingCanvas" xmlns:mc="http://schemas.openxmlformats.org/markup-compatibility/2006" xmlns:o="urn:schemas-microsoft-com:office:office" xmlns:r="http://schemas.openxmlformats.org/officeDocument/2006/relationships" xmlns:m="http://schemas.openxmlformats.org/officeDocument/2006/math" xmlns:v="urn:schemas-microsoft-com:vml" xmlns:wp14="http://schemas.microsoft.com/office/word/2010/wordprocessingDrawing" xmlns:wp="http://schemas.openxmlformats.org/drawingml/2006/wordprocessingDrawing" xmlns:w10="urn:schemas-microsoft-com:office:word" xmlns:w="http://schemas.openxmlformats.org/wordprocessingml/2006/main" xmlns:w14="http://schemas.microsoft.com/office/word/2010/wordml" xmlns:wpg="http://schemas.microsoft.com/office/word/2010/wordprocessingGroup" xmlns:wpi="http://schemas.microsoft.com/office/word/2010/wordprocessingInk" xmlns:wne="http://schemas.microsoft.com/office/word/2006/wordml" xmlns:wps="http://schemas.microsoft.com/office/word/2010/wordprocessingShape" mc:Ignorable="w14 wp14">
   <w:endnote w:type="separator" w:id="-1">
     <w:p>
       <w:pPr>
@@ -284,7 +285,7 @@
 </file>
 
 <file path=word/footnotes.xml><?xml version="1.0" encoding="utf-8"?>
-<w:footnotes xmlns:wpc="http://schemas.microsoft.com/office/word/2010/wordprocessingCanvas" xmlns:mo="http://schemas.microsoft.com/office/mac/office/2008/main" xmlns:mc="http://schemas.openxmlformats.org/markup-compatibility/2006" xmlns:mv="urn:schemas-microsoft-com:mac:vml" xmlns:o="urn:schemas-microsoft-com:office:office" xmlns:r="http://schemas.openxmlformats.org/officeDocument/2006/relationships" xmlns:m="http://schemas.openxmlformats.org/officeDocument/2006/math" xmlns:v="urn:schemas-microsoft-com:vml" xmlns:wp14="http://schemas.microsoft.com/office/word/2010/wordprocessingDrawing" xmlns:wp="http://schemas.openxmlformats.org/drawingml/2006/wordprocessingDrawing" xmlns:w10="urn:schemas-microsoft-com:office:word" xmlns:w="http://schemas.openxmlformats.org/wordprocessingml/2006/main" xmlns:w14="http://schemas.microsoft.com/office/word/2010/wordml" xmlns:wpg="http://schemas.microsoft.com/office/word/2010/wordprocessingGroup" xmlns:wpi="http://schemas.microsoft.com/office/word/2010/wordprocessingInk" xmlns:wne="http://schemas.microsoft.com/office/word/2006/wordml" xmlns:wps="http://schemas.microsoft.com/office/word/2010/wordprocessingShape" mc:Ignorable="w14 wp14">
+<w:footnotes xmlns:wpc="http://schemas.microsoft.com/office/word/2010/wordprocessingCanvas" xmlns:mc="http://schemas.openxmlformats.org/markup-compatibility/2006" xmlns:o="urn:schemas-microsoft-com:office:office" xmlns:r="http://schemas.openxmlformats.org/officeDocument/2006/relationships" xmlns:m="http://schemas.openxmlformats.org/officeDocument/2006/math" xmlns:v="urn:schemas-microsoft-com:vml" xmlns:wp14="http://schemas.microsoft.com/office/word/2010/wordprocessingDrawing" xmlns:wp="http://schemas.openxmlformats.org/drawingml/2006/wordprocessingDrawing" xmlns:w10="urn:schemas-microsoft-com:office:word" xmlns:w="http://schemas.openxmlformats.org/wordprocessingml/2006/main" xmlns:w14="http://schemas.microsoft.com/office/word/2010/wordml" xmlns:wpg="http://schemas.microsoft.com/office/word/2010/wordprocessingGroup" xmlns:wpi="http://schemas.microsoft.com/office/word/2010/wordprocessingInk" xmlns:wne="http://schemas.microsoft.com/office/word/2006/wordml" xmlns:wps="http://schemas.microsoft.com/office/word/2010/wordprocessingShape" mc:Ignorable="w14 wp14">
   <w:footnote w:type="separator" w:id="-1">
     <w:p>
       <w:pPr>
@@ -319,18 +320,12 @@
       <w:r>
         <w:t xml:space="preserve"> </w:t>
       </w:r>
-      <w:r>
-        <w:rPr>
-          <w:i/>
-        </w:rPr>
-        <w:t>Ibid</w:t>
-      </w:r>
       <w:proofErr w:type="gramStart"/>
       <w:r>
         <w:rPr>
           <w:i/>
         </w:rPr>
-        <w:t>.</w:t>
+        <w:t>Ibid.</w:t>
       </w:r>
       <w:r>
         <w:t>,</w:t>
@@ -345,25 +340,38 @@
 </file>
 
 <file path=word/header1.xml><?xml version="1.0" encoding="utf-8"?>
-<w:hdr xmlns:wpc="http://schemas.microsoft.com/office/word/2010/wordprocessingCanvas" xmlns:mo="http://schemas.microsoft.com/office/mac/office/2008/main" xmlns:mc="http://schemas.openxmlformats.org/markup-compatibility/2006" xmlns:mv="urn:schemas-microsoft-com:mac:vml" xmlns:o="urn:schemas-microsoft-com:office:office" xmlns:r="http://schemas.openxmlformats.org/officeDocument/2006/relationships" xmlns:m="http://schemas.openxmlformats.org/officeDocument/2006/math" xmlns:v="urn:schemas-microsoft-com:vml" xmlns:wp14="http://schemas.microsoft.com/office/word/2010/wordprocessingDrawing" xmlns:wp="http://schemas.openxmlformats.org/drawingml/2006/wordprocessingDrawing" xmlns:w10="urn:schemas-microsoft-com:office:word" xmlns:w="http://schemas.openxmlformats.org/wordprocessingml/2006/main" xmlns:w14="http://schemas.microsoft.com/office/word/2010/wordml" xmlns:wpg="http://schemas.microsoft.com/office/word/2010/wordprocessingGroup" xmlns:wpi="http://schemas.microsoft.com/office/word/2010/wordprocessingInk" xmlns:wne="http://schemas.microsoft.com/office/word/2006/wordml" xmlns:wps="http://schemas.microsoft.com/office/word/2010/wordprocessingShape" mc:Ignorable="w14 wp14">
+<w:hdr xmlns:wpc="http://schemas.microsoft.com/office/word/2010/wordprocessingCanvas" xmlns:mc="http://schemas.openxmlformats.org/markup-compatibility/2006" xmlns:o="urn:schemas-microsoft-com:office:office" xmlns:r="http://schemas.openxmlformats.org/officeDocument/2006/relationships" xmlns:m="http://schemas.openxmlformats.org/officeDocument/2006/math" xmlns:v="urn:schemas-microsoft-com:vml" xmlns:wp14="http://schemas.microsoft.com/office/word/2010/wordprocessingDrawing" xmlns:wp="http://schemas.openxmlformats.org/drawingml/2006/wordprocessingDrawing" xmlns:w10="urn:schemas-microsoft-com:office:word" xmlns:w="http://schemas.openxmlformats.org/wordprocessingml/2006/main" xmlns:w14="http://schemas.microsoft.com/office/word/2010/wordml" xmlns:wpg="http://schemas.microsoft.com/office/word/2010/wordprocessingGroup" xmlns:wpi="http://schemas.microsoft.com/office/word/2010/wordprocessingInk" xmlns:wne="http://schemas.microsoft.com/office/word/2006/wordml" xmlns:wps="http://schemas.microsoft.com/office/word/2010/wordprocessingShape" mc:Ignorable="w14 wp14">
   <w:p>
     <w:pPr>
       <w:pStyle w:val="Header"/>
     </w:pPr>
-    <w:fldSimple w:instr=" STYLEREF &quot;Heading 1&quot; \* MERGEFORMAT ">
-      <w:r>
-        <w:rPr>
-          <w:noProof/>
-        </w:rPr>
-        <w:t>Staff brackets (U+E000–U+E01F)</w:t>
-      </w:r>
-    </w:fldSimple>
+    <w:r>
+      <w:fldChar w:fldCharType="begin"/>
+    </w:r>
+    <w:r>
+      <w:instrText xml:space="preserve"> STYLEREF "Heading 1" \* MERGEFORMAT </w:instrText>
+    </w:r>
+    <w:r>
+      <w:fldChar w:fldCharType="separate"/>
+    </w:r>
+    <w:r>
+      <w:rPr>
+        <w:noProof/>
+      </w:rPr>
+      <w:t>Staff brackets (U+E000–U+E01F)</w:t>
+    </w:r>
+    <w:r>
+      <w:rPr>
+        <w:noProof/>
+      </w:rPr>
+      <w:fldChar w:fldCharType="end"/>
+    </w:r>
   </w:p>
 </w:hdr>
 </file>
 
 <file path=word/numbering.xml><?xml version="1.0" encoding="utf-8"?>
-<w:numbering xmlns:wpc="http://schemas.microsoft.com/office/word/2010/wordprocessingCanvas" xmlns:mo="http://schemas.microsoft.com/office/mac/office/2008/main" xmlns:mc="http://schemas.openxmlformats.org/markup-compatibility/2006" xmlns:mv="urn:schemas-microsoft-com:mac:vml" xmlns:o="urn:schemas-microsoft-com:office:office" xmlns:r="http://schemas.openxmlformats.org/officeDocument/2006/relationships" xmlns:m="http://schemas.openxmlformats.org/officeDocument/2006/math" xmlns:v="urn:schemas-microsoft-com:vml" xmlns:wp14="http://schemas.microsoft.com/office/word/2010/wordprocessingDrawing" xmlns:wp="http://schemas.openxmlformats.org/drawingml/2006/wordprocessingDrawing" xmlns:w10="urn:schemas-microsoft-com:office:word" xmlns:w="http://schemas.openxmlformats.org/wordprocessingml/2006/main" xmlns:w14="http://schemas.microsoft.com/office/word/2010/wordml" xmlns:wpg="http://schemas.microsoft.com/office/word/2010/wordprocessingGroup" xmlns:wpi="http://schemas.microsoft.com/office/word/2010/wordprocessingInk" xmlns:wne="http://schemas.microsoft.com/office/word/2006/wordml" xmlns:wps="http://schemas.microsoft.com/office/word/2010/wordprocessingShape" mc:Ignorable="w14 wp14">
+<w:numbering xmlns:wpc="http://schemas.microsoft.com/office/word/2010/wordprocessingCanvas" xmlns:mc="http://schemas.openxmlformats.org/markup-compatibility/2006" xmlns:o="urn:schemas-microsoft-com:office:office" xmlns:r="http://schemas.openxmlformats.org/officeDocument/2006/relationships" xmlns:m="http://schemas.openxmlformats.org/officeDocument/2006/math" xmlns:v="urn:schemas-microsoft-com:vml" xmlns:wp14="http://schemas.microsoft.com/office/word/2010/wordprocessingDrawing" xmlns:wp="http://schemas.openxmlformats.org/drawingml/2006/wordprocessingDrawing" xmlns:w10="urn:schemas-microsoft-com:office:word" xmlns:w="http://schemas.openxmlformats.org/wordprocessingml/2006/main" xmlns:w14="http://schemas.microsoft.com/office/word/2010/wordml" xmlns:wpg="http://schemas.microsoft.com/office/word/2010/wordprocessingGroup" xmlns:wpi="http://schemas.microsoft.com/office/word/2010/wordprocessingInk" xmlns:wne="http://schemas.microsoft.com/office/word/2006/wordml" xmlns:wps="http://schemas.microsoft.com/office/word/2010/wordprocessingShape" mc:Ignorable="w14 wp14">
   <w:abstractNum w:abstractNumId="0">
     <w:nsid w:val="FFFFFF1D"/>
     <w:multiLevelType w:val="multilevel"/>
@@ -1451,7 +1459,7 @@
     </w:rPrDefault>
     <w:pPrDefault/>
   </w:docDefaults>
-  <w:latentStyles w:defLockedState="0" w:defUIPriority="99" w:defSemiHidden="1" w:defUnhideWhenUsed="1" w:defQFormat="0" w:count="276">
+  <w:latentStyles w:defLockedState="0" w:defUIPriority="99" w:defSemiHidden="1" w:defUnhideWhenUsed="1" w:defQFormat="0" w:count="267">
     <w:lsdException w:name="Normal" w:semiHidden="0" w:uiPriority="0" w:unhideWhenUsed="0" w:qFormat="1"/>
     <w:lsdException w:name="heading 1" w:semiHidden="0" w:uiPriority="9" w:unhideWhenUsed="0" w:qFormat="1"/>
     <w:lsdException w:name="heading 2" w:uiPriority="9" w:qFormat="1"/>
@@ -1604,12 +1612,12 @@
   <w:style w:type="paragraph" w:default="1" w:styleId="Normal">
     <w:name w:val="Normal"/>
     <w:qFormat/>
-    <w:rsid w:val="004E26E4"/>
-    <w:pPr>
-      <w:spacing w:before="60" w:after="120" w:line="264" w:lineRule="auto"/>
-    </w:pPr>
-    <w:rPr>
-      <w:rFonts w:ascii="Avenir Book" w:hAnsi="Avenir Book"/>
+    <w:rsid w:val="0020120C"/>
+    <w:pPr>
+      <w:spacing w:before="60" w:after="120" w:line="288" w:lineRule="auto"/>
+    </w:pPr>
+    <w:rPr>
+      <w:rFonts w:ascii="AvenirNext LT Pro Regular" w:hAnsi="AvenirNext LT Pro Regular"/>
     </w:rPr>
   </w:style>
   <w:style w:type="paragraph" w:styleId="Heading1">
@@ -1619,7 +1627,7 @@
     <w:link w:val="Heading1Char"/>
     <w:uiPriority w:val="9"/>
     <w:qFormat/>
-    <w:rsid w:val="00956AE4"/>
+    <w:rsid w:val="0020120C"/>
     <w:pPr>
       <w:keepNext/>
       <w:keepLines/>
@@ -1631,7 +1639,8 @@
       <w:outlineLvl w:val="0"/>
     </w:pPr>
     <w:rPr>
-      <w:rFonts w:ascii="Avenir Heavy" w:eastAsiaTheme="majorEastAsia" w:hAnsi="Avenir Heavy" w:cstheme="majorBidi"/>
+      <w:rFonts w:ascii="AvenirNext LT Pro Medium" w:eastAsiaTheme="majorEastAsia" w:hAnsi="AvenirNext LT Pro Medium" w:cstheme="majorBidi"/>
+      <w:b/>
       <w:bCs/>
       <w:sz w:val="40"/>
       <w:szCs w:val="32"/>
@@ -1645,7 +1654,7 @@
     <w:uiPriority w:val="9"/>
     <w:unhideWhenUsed/>
     <w:qFormat/>
-    <w:rsid w:val="00956AE4"/>
+    <w:rsid w:val="0020120C"/>
     <w:pPr>
       <w:keepNext/>
       <w:keepLines/>
@@ -1653,7 +1662,8 @@
       <w:outlineLvl w:val="1"/>
     </w:pPr>
     <w:rPr>
-      <w:rFonts w:ascii="Avenir Black" w:eastAsiaTheme="majorEastAsia" w:hAnsi="Avenir Black" w:cstheme="majorBidi"/>
+      <w:rFonts w:ascii="AvenirNext LT Pro Medium" w:eastAsiaTheme="majorEastAsia" w:hAnsi="AvenirNext LT Pro Medium" w:cstheme="majorBidi"/>
+      <w:b/>
       <w:bCs/>
       <w:sz w:val="26"/>
       <w:szCs w:val="26"/>
@@ -1666,17 +1676,43 @@
     <w:link w:val="Heading3Char"/>
     <w:unhideWhenUsed/>
     <w:qFormat/>
-    <w:rsid w:val="00222D29"/>
+    <w:rsid w:val="0020120C"/>
     <w:pPr>
       <w:keepNext/>
       <w:keepLines/>
       <w:spacing w:before="200" w:after="0"/>
+      <w:ind w:left="284"/>
       <w:outlineLvl w:val="2"/>
+    </w:pPr>
+    <w:rPr>
+      <w:rFonts w:ascii="AvenirNext LT Pro Medium" w:eastAsiaTheme="majorEastAsia" w:hAnsi="AvenirNext LT Pro Medium" w:cstheme="majorBidi"/>
+      <w:b/>
+      <w:bCs/>
+      <w:i/>
+    </w:rPr>
+  </w:style>
+  <w:style w:type="paragraph" w:styleId="Heading4">
+    <w:name w:val="heading 4"/>
+    <w:basedOn w:val="Normal"/>
+    <w:next w:val="Normal"/>
+    <w:link w:val="Heading4Char"/>
+    <w:uiPriority w:val="9"/>
+    <w:semiHidden/>
+    <w:unhideWhenUsed/>
+    <w:qFormat/>
+    <w:rsid w:val="0020120C"/>
+    <w:pPr>
+      <w:keepNext/>
+      <w:keepLines/>
+      <w:spacing w:before="200" w:after="0"/>
+      <w:outlineLvl w:val="3"/>
     </w:pPr>
     <w:rPr>
       <w:rFonts w:asciiTheme="majorHAnsi" w:eastAsiaTheme="majorEastAsia" w:hAnsiTheme="majorHAnsi" w:cstheme="majorBidi"/>
       <w:b/>
       <w:bCs/>
+      <w:i/>
+      <w:iCs/>
       <w:color w:val="4F81BD" w:themeColor="accent1"/>
     </w:rPr>
   </w:style>
@@ -1735,9 +1771,10 @@
     <w:basedOn w:val="DefaultParagraphFont"/>
     <w:link w:val="Heading1"/>
     <w:uiPriority w:val="9"/>
-    <w:rsid w:val="00956AE4"/>
-    <w:rPr>
-      <w:rFonts w:ascii="Avenir Heavy" w:eastAsiaTheme="majorEastAsia" w:hAnsi="Avenir Heavy" w:cstheme="majorBidi"/>
+    <w:rsid w:val="0020120C"/>
+    <w:rPr>
+      <w:rFonts w:ascii="AvenirNext LT Pro Medium" w:eastAsiaTheme="majorEastAsia" w:hAnsi="AvenirNext LT Pro Medium" w:cstheme="majorBidi"/>
+      <w:b/>
       <w:bCs/>
       <w:sz w:val="40"/>
       <w:szCs w:val="32"/>
@@ -1747,11 +1784,12 @@
     <w:name w:val="Glyph Code Point"/>
     <w:basedOn w:val="Normal"/>
     <w:qFormat/>
-    <w:rsid w:val="00956AE4"/>
+    <w:rsid w:val="0020120C"/>
     <w:pPr>
       <w:spacing w:before="20" w:after="0" w:line="240" w:lineRule="auto"/>
     </w:pPr>
     <w:rPr>
+      <w:rFonts w:ascii="AvenirNext LT Pro Heavy" w:hAnsi="AvenirNext LT Pro Heavy"/>
       <w:sz w:val="16"/>
     </w:rPr>
   </w:style>
@@ -1759,7 +1797,7 @@
     <w:name w:val="Glyph Description"/>
     <w:basedOn w:val="Normal"/>
     <w:qFormat/>
-    <w:rsid w:val="00956AE4"/>
+    <w:rsid w:val="0020120C"/>
     <w:pPr>
       <w:spacing w:before="40" w:after="0"/>
     </w:pPr>
@@ -1920,7 +1958,7 @@
     <w:name w:val="TOC Heading 1"/>
     <w:basedOn w:val="Heading1"/>
     <w:qFormat/>
-    <w:rsid w:val="009E1D26"/>
+    <w:rsid w:val="0020120C"/>
     <w:pPr>
       <w:pageBreakBefore w:val="0"/>
     </w:pPr>
@@ -1931,13 +1969,13 @@
     <w:next w:val="Normal"/>
     <w:link w:val="TitleChar"/>
     <w:qFormat/>
-    <w:rsid w:val="00956AE4"/>
+    <w:rsid w:val="0020120C"/>
     <w:pPr>
       <w:spacing w:before="0" w:after="300"/>
       <w:contextualSpacing/>
     </w:pPr>
     <w:rPr>
-      <w:rFonts w:ascii="Avenir Black" w:eastAsiaTheme="majorEastAsia" w:hAnsi="Avenir Black" w:cstheme="majorBidi"/>
+      <w:rFonts w:ascii="AvenirNext LT Pro Medium" w:eastAsiaTheme="majorEastAsia" w:hAnsi="AvenirNext LT Pro Medium" w:cstheme="majorBidi"/>
       <w:spacing w:val="5"/>
       <w:kern w:val="28"/>
       <w:sz w:val="52"/>
@@ -1948,9 +1986,9 @@
     <w:name w:val="Title Char"/>
     <w:basedOn w:val="DefaultParagraphFont"/>
     <w:link w:val="Title"/>
-    <w:rsid w:val="00956AE4"/>
-    <w:rPr>
-      <w:rFonts w:ascii="Avenir Black" w:eastAsiaTheme="majorEastAsia" w:hAnsi="Avenir Black" w:cstheme="majorBidi"/>
+    <w:rsid w:val="0020120C"/>
+    <w:rPr>
+      <w:rFonts w:ascii="AvenirNext LT Pro Medium" w:eastAsiaTheme="majorEastAsia" w:hAnsi="AvenirNext LT Pro Medium" w:cstheme="majorBidi"/>
       <w:spacing w:val="5"/>
       <w:kern w:val="28"/>
       <w:sz w:val="52"/>
@@ -1963,7 +2001,7 @@
     <w:next w:val="Normal"/>
     <w:link w:val="SubtitleChar"/>
     <w:qFormat/>
-    <w:rsid w:val="00ED7E61"/>
+    <w:rsid w:val="0020120C"/>
     <w:pPr>
       <w:numPr>
         <w:ilvl w:val="1"/>
@@ -1981,7 +2019,7 @@
     <w:name w:val="Subtitle Char"/>
     <w:basedOn w:val="DefaultParagraphFont"/>
     <w:link w:val="Subtitle"/>
-    <w:rsid w:val="00ED7E61"/>
+    <w:rsid w:val="0020120C"/>
     <w:rPr>
       <w:rFonts w:asciiTheme="majorHAnsi" w:eastAsiaTheme="majorEastAsia" w:hAnsiTheme="majorHAnsi" w:cstheme="majorBidi"/>
       <w:i/>
@@ -2005,9 +2043,10 @@
     <w:basedOn w:val="DefaultParagraphFont"/>
     <w:link w:val="Heading2"/>
     <w:uiPriority w:val="9"/>
-    <w:rsid w:val="00956AE4"/>
-    <w:rPr>
-      <w:rFonts w:ascii="Avenir Black" w:eastAsiaTheme="majorEastAsia" w:hAnsi="Avenir Black" w:cstheme="majorBidi"/>
+    <w:rsid w:val="0020120C"/>
+    <w:rPr>
+      <w:rFonts w:ascii="AvenirNext LT Pro Medium" w:eastAsiaTheme="majorEastAsia" w:hAnsi="AvenirNext LT Pro Medium" w:cstheme="majorBidi"/>
+      <w:b/>
       <w:bCs/>
       <w:sz w:val="26"/>
       <w:szCs w:val="26"/>
@@ -2017,7 +2056,7 @@
     <w:name w:val="List Paragraph"/>
     <w:basedOn w:val="Normal"/>
     <w:qFormat/>
-    <w:rsid w:val="00530486"/>
+    <w:rsid w:val="0020120C"/>
     <w:pPr>
       <w:ind w:left="720"/>
       <w:contextualSpacing/>
@@ -2027,7 +2066,7 @@
     <w:name w:val="Body"/>
     <w:basedOn w:val="Normal"/>
     <w:qFormat/>
-    <w:rsid w:val="004E26E4"/>
+    <w:rsid w:val="0020120C"/>
     <w:pPr>
       <w:ind w:left="284"/>
     </w:pPr>
@@ -2084,7 +2123,7 @@
     <w:name w:val="Emphasis"/>
     <w:basedOn w:val="DefaultParagraphFont"/>
     <w:qFormat/>
-    <w:rsid w:val="006036C5"/>
+    <w:rsid w:val="0020120C"/>
     <w:rPr>
       <w:i/>
       <w:iCs/>
@@ -2094,12 +2133,12 @@
     <w:name w:val="Heading 3 Char"/>
     <w:basedOn w:val="DefaultParagraphFont"/>
     <w:link w:val="Heading3"/>
-    <w:rsid w:val="00222D29"/>
-    <w:rPr>
-      <w:rFonts w:asciiTheme="majorHAnsi" w:eastAsiaTheme="majorEastAsia" w:hAnsiTheme="majorHAnsi" w:cstheme="majorBidi"/>
+    <w:rsid w:val="0020120C"/>
+    <w:rPr>
+      <w:rFonts w:ascii="AvenirNext LT Pro Medium" w:eastAsiaTheme="majorEastAsia" w:hAnsi="AvenirNext LT Pro Medium" w:cstheme="majorBidi"/>
       <w:b/>
       <w:bCs/>
-      <w:color w:val="4F81BD" w:themeColor="accent1"/>
+      <w:i/>
     </w:rPr>
   </w:style>
   <w:style w:type="character" w:customStyle="1" w:styleId="producttitle">
@@ -2178,7 +2217,7 @@
     <w:name w:val="Quoted"/>
     <w:basedOn w:val="Body"/>
     <w:qFormat/>
-    <w:rsid w:val="004C43D6"/>
+    <w:rsid w:val="0020120C"/>
     <w:pPr>
       <w:ind w:left="851" w:right="851"/>
     </w:pPr>
@@ -2202,7 +2241,7 @@
     <w:basedOn w:val="DefaultParagraphFont"/>
     <w:uiPriority w:val="1"/>
     <w:qFormat/>
-    <w:rsid w:val="000E175E"/>
+    <w:rsid w:val="0020120C"/>
     <w:rPr>
       <w:rFonts w:ascii="Bravura" w:hAnsi="Bravura"/>
       <w:sz w:val="40"/>
@@ -2279,7 +2318,7 @@
     <w:name w:val="Code"/>
     <w:basedOn w:val="Body"/>
     <w:qFormat/>
-    <w:rsid w:val="000A247F"/>
+    <w:rsid w:val="0020120C"/>
     <w:pPr>
       <w:spacing w:before="0" w:after="0"/>
     </w:pPr>
@@ -2292,7 +2331,7 @@
     <w:name w:val="Table text"/>
     <w:basedOn w:val="Body"/>
     <w:qFormat/>
-    <w:rsid w:val="00303CD4"/>
+    <w:rsid w:val="0020120C"/>
     <w:pPr>
       <w:spacing w:after="60"/>
       <w:ind w:left="0"/>
@@ -2377,19 +2416,58 @@
     <w:name w:val="Table text condensed"/>
     <w:basedOn w:val="Tabletext"/>
     <w:qFormat/>
-    <w:rsid w:val="00303CD4"/>
+    <w:rsid w:val="0020120C"/>
     <w:pPr>
       <w:textAlignment w:val="top"/>
     </w:pPr>
     <w:rPr>
-      <w:rFonts w:ascii="Avenir Next Condensed Regular" w:eastAsiaTheme="minorHAnsi" w:hAnsi="Avenir Next Condensed Regular"/>
+      <w:rFonts w:ascii="AvenirNext LT Pro Cn" w:eastAsiaTheme="minorHAnsi" w:hAnsi="AvenirNext LT Pro Cn"/>
+    </w:rPr>
+  </w:style>
+  <w:style w:type="character" w:customStyle="1" w:styleId="ReferencetoHeading2">
+    <w:name w:val="Reference to Heading 2"/>
+    <w:basedOn w:val="DefaultParagraphFont"/>
+    <w:uiPriority w:val="1"/>
+    <w:qFormat/>
+    <w:rsid w:val="0020120C"/>
+    <w:rPr>
+      <w:rFonts w:ascii="AvenirNext LT Pro Medium" w:hAnsi="AvenirNext LT Pro Medium"/>
+      <w:b/>
+      <w:lang w:val="en-GB"/>
+    </w:rPr>
+  </w:style>
+  <w:style w:type="character" w:customStyle="1" w:styleId="Referencetoglyphname">
+    <w:name w:val="Reference to glyph name"/>
+    <w:basedOn w:val="DefaultParagraphFont"/>
+    <w:uiPriority w:val="1"/>
+    <w:qFormat/>
+    <w:rsid w:val="0020120C"/>
+    <w:rPr>
+      <w:rFonts w:ascii="AvenirNext LT Pro Medium" w:hAnsi="AvenirNext LT Pro Medium"/>
+      <w:lang w:val="en-GB"/>
+    </w:rPr>
+  </w:style>
+  <w:style w:type="character" w:customStyle="1" w:styleId="Heading4Char">
+    <w:name w:val="Heading 4 Char"/>
+    <w:basedOn w:val="DefaultParagraphFont"/>
+    <w:link w:val="Heading4"/>
+    <w:uiPriority w:val="9"/>
+    <w:semiHidden/>
+    <w:rsid w:val="0020120C"/>
+    <w:rPr>
+      <w:rFonts w:asciiTheme="majorHAnsi" w:eastAsiaTheme="majorEastAsia" w:hAnsiTheme="majorHAnsi" w:cstheme="majorBidi"/>
+      <w:b/>
+      <w:bCs/>
+      <w:i/>
+      <w:iCs/>
+      <w:color w:val="4F81BD" w:themeColor="accent1"/>
     </w:rPr>
   </w:style>
 </w:styles>
 </file>
 
 <file path=word/stylesWithEffects.xml><?xml version="1.0" encoding="utf-8"?>
-<w:styles xmlns:wpc="http://schemas.microsoft.com/office/word/2010/wordprocessingCanvas" xmlns:mo="http://schemas.microsoft.com/office/mac/office/2008/main" xmlns:mc="http://schemas.openxmlformats.org/markup-compatibility/2006" xmlns:mv="urn:schemas-microsoft-com:mac:vml" xmlns:o="urn:schemas-microsoft-com:office:office" xmlns:r="http://schemas.openxmlformats.org/officeDocument/2006/relationships" xmlns:m="http://schemas.openxmlformats.org/officeDocument/2006/math" xmlns:v="urn:schemas-microsoft-com:vml" xmlns:wp14="http://schemas.microsoft.com/office/word/2010/wordprocessingDrawing" xmlns:wp="http://schemas.openxmlformats.org/drawingml/2006/wordprocessingDrawing" xmlns:w10="urn:schemas-microsoft-com:office:word" xmlns:w="http://schemas.openxmlformats.org/wordprocessingml/2006/main" xmlns:w14="http://schemas.microsoft.com/office/word/2010/wordml" xmlns:wpg="http://schemas.microsoft.com/office/word/2010/wordprocessingGroup" xmlns:wpi="http://schemas.microsoft.com/office/word/2010/wordprocessingInk" xmlns:wne="http://schemas.microsoft.com/office/word/2006/wordml" xmlns:wps="http://schemas.microsoft.com/office/word/2010/wordprocessingShape" mc:Ignorable="w14 wp14">
+<w:styles xmlns:wpc="http://schemas.microsoft.com/office/word/2010/wordprocessingCanvas" xmlns:mc="http://schemas.openxmlformats.org/markup-compatibility/2006" xmlns:o="urn:schemas-microsoft-com:office:office" xmlns:r="http://schemas.openxmlformats.org/officeDocument/2006/relationships" xmlns:m="http://schemas.openxmlformats.org/officeDocument/2006/math" xmlns:v="urn:schemas-microsoft-com:vml" xmlns:wp14="http://schemas.microsoft.com/office/word/2010/wordprocessingDrawing" xmlns:wp="http://schemas.openxmlformats.org/drawingml/2006/wordprocessingDrawing" xmlns:w10="urn:schemas-microsoft-com:office:word" xmlns:w="http://schemas.openxmlformats.org/wordprocessingml/2006/main" xmlns:w14="http://schemas.microsoft.com/office/word/2010/wordml" xmlns:wpg="http://schemas.microsoft.com/office/word/2010/wordprocessingGroup" xmlns:wpi="http://schemas.microsoft.com/office/word/2010/wordprocessingInk" xmlns:wne="http://schemas.microsoft.com/office/word/2006/wordml" xmlns:wps="http://schemas.microsoft.com/office/word/2010/wordprocessingShape" mc:Ignorable="w14 wp14">
   <w:docDefaults>
     <w:rPrDefault>
       <w:rPr>
@@ -2401,7 +2479,7 @@
     </w:rPrDefault>
     <w:pPrDefault/>
   </w:docDefaults>
-  <w:latentStyles w:defLockedState="0" w:defUIPriority="99" w:defSemiHidden="1" w:defUnhideWhenUsed="1" w:defQFormat="0" w:count="276">
+  <w:latentStyles w:defLockedState="0" w:defUIPriority="99" w:defSemiHidden="1" w:defUnhideWhenUsed="1" w:defQFormat="0" w:count="267">
     <w:lsdException w:name="Normal" w:semiHidden="0" w:uiPriority="0" w:unhideWhenUsed="0" w:qFormat="1"/>
     <w:lsdException w:name="heading 1" w:semiHidden="0" w:uiPriority="9" w:unhideWhenUsed="0" w:qFormat="1"/>
     <w:lsdException w:name="heading 2" w:uiPriority="9" w:qFormat="1"/>
@@ -2554,12 +2632,12 @@
   <w:style w:type="paragraph" w:default="1" w:styleId="Normal">
     <w:name w:val="Normal"/>
     <w:qFormat/>
-    <w:rsid w:val="004E26E4"/>
-    <w:pPr>
-      <w:spacing w:before="60" w:after="120" w:line="264" w:lineRule="auto"/>
-    </w:pPr>
-    <w:rPr>
-      <w:rFonts w:ascii="Avenir Book" w:hAnsi="Avenir Book"/>
+    <w:rsid w:val="0020120C"/>
+    <w:pPr>
+      <w:spacing w:before="60" w:after="120" w:line="288" w:lineRule="auto"/>
+    </w:pPr>
+    <w:rPr>
+      <w:rFonts w:ascii="AvenirNext LT Pro Regular" w:hAnsi="AvenirNext LT Pro Regular"/>
     </w:rPr>
   </w:style>
   <w:style w:type="paragraph" w:styleId="Heading1">
@@ -2569,7 +2647,7 @@
     <w:link w:val="Heading1Char"/>
     <w:uiPriority w:val="9"/>
     <w:qFormat/>
-    <w:rsid w:val="00956AE4"/>
+    <w:rsid w:val="0020120C"/>
     <w:pPr>
       <w:keepNext/>
       <w:keepLines/>
@@ -2581,7 +2659,8 @@
       <w:outlineLvl w:val="0"/>
     </w:pPr>
     <w:rPr>
-      <w:rFonts w:ascii="Avenir Heavy" w:eastAsiaTheme="majorEastAsia" w:hAnsi="Avenir Heavy" w:cstheme="majorBidi"/>
+      <w:rFonts w:ascii="AvenirNext LT Pro Medium" w:eastAsiaTheme="majorEastAsia" w:hAnsi="AvenirNext LT Pro Medium" w:cstheme="majorBidi"/>
+      <w:b/>
       <w:bCs/>
       <w:sz w:val="40"/>
       <w:szCs w:val="32"/>
@@ -2595,7 +2674,7 @@
     <w:uiPriority w:val="9"/>
     <w:unhideWhenUsed/>
     <w:qFormat/>
-    <w:rsid w:val="00956AE4"/>
+    <w:rsid w:val="0020120C"/>
     <w:pPr>
       <w:keepNext/>
       <w:keepLines/>
@@ -2603,7 +2682,8 @@
       <w:outlineLvl w:val="1"/>
     </w:pPr>
     <w:rPr>
-      <w:rFonts w:ascii="Avenir Black" w:eastAsiaTheme="majorEastAsia" w:hAnsi="Avenir Black" w:cstheme="majorBidi"/>
+      <w:rFonts w:ascii="AvenirNext LT Pro Medium" w:eastAsiaTheme="majorEastAsia" w:hAnsi="AvenirNext LT Pro Medium" w:cstheme="majorBidi"/>
+      <w:b/>
       <w:bCs/>
       <w:sz w:val="26"/>
       <w:szCs w:val="26"/>
@@ -2616,17 +2696,43 @@
     <w:link w:val="Heading3Char"/>
     <w:unhideWhenUsed/>
     <w:qFormat/>
-    <w:rsid w:val="00222D29"/>
+    <w:rsid w:val="0020120C"/>
     <w:pPr>
       <w:keepNext/>
       <w:keepLines/>
       <w:spacing w:before="200" w:after="0"/>
+      <w:ind w:left="284"/>
       <w:outlineLvl w:val="2"/>
+    </w:pPr>
+    <w:rPr>
+      <w:rFonts w:ascii="AvenirNext LT Pro Medium" w:eastAsiaTheme="majorEastAsia" w:hAnsi="AvenirNext LT Pro Medium" w:cstheme="majorBidi"/>
+      <w:b/>
+      <w:bCs/>
+      <w:i/>
+    </w:rPr>
+  </w:style>
+  <w:style w:type="paragraph" w:styleId="Heading4">
+    <w:name w:val="heading 4"/>
+    <w:basedOn w:val="Normal"/>
+    <w:next w:val="Normal"/>
+    <w:link w:val="Heading4Char"/>
+    <w:uiPriority w:val="9"/>
+    <w:semiHidden/>
+    <w:unhideWhenUsed/>
+    <w:qFormat/>
+    <w:rsid w:val="0020120C"/>
+    <w:pPr>
+      <w:keepNext/>
+      <w:keepLines/>
+      <w:spacing w:before="200" w:after="0"/>
+      <w:outlineLvl w:val="3"/>
     </w:pPr>
     <w:rPr>
       <w:rFonts w:asciiTheme="majorHAnsi" w:eastAsiaTheme="majorEastAsia" w:hAnsiTheme="majorHAnsi" w:cstheme="majorBidi"/>
       <w:b/>
       <w:bCs/>
+      <w:i/>
+      <w:iCs/>
       <w:color w:val="4F81BD" w:themeColor="accent1"/>
     </w:rPr>
   </w:style>
@@ -2685,9 +2791,10 @@
     <w:basedOn w:val="DefaultParagraphFont"/>
     <w:link w:val="Heading1"/>
     <w:uiPriority w:val="9"/>
-    <w:rsid w:val="00956AE4"/>
-    <w:rPr>
-      <w:rFonts w:ascii="Avenir Heavy" w:eastAsiaTheme="majorEastAsia" w:hAnsi="Avenir Heavy" w:cstheme="majorBidi"/>
+    <w:rsid w:val="0020120C"/>
+    <w:rPr>
+      <w:rFonts w:ascii="AvenirNext LT Pro Medium" w:eastAsiaTheme="majorEastAsia" w:hAnsi="AvenirNext LT Pro Medium" w:cstheme="majorBidi"/>
+      <w:b/>
       <w:bCs/>
       <w:sz w:val="40"/>
       <w:szCs w:val="32"/>
@@ -2697,11 +2804,12 @@
     <w:name w:val="Glyph Code Point"/>
     <w:basedOn w:val="Normal"/>
     <w:qFormat/>
-    <w:rsid w:val="00956AE4"/>
+    <w:rsid w:val="0020120C"/>
     <w:pPr>
       <w:spacing w:before="20" w:after="0" w:line="240" w:lineRule="auto"/>
     </w:pPr>
     <w:rPr>
+      <w:rFonts w:ascii="AvenirNext LT Pro Heavy" w:hAnsi="AvenirNext LT Pro Heavy"/>
       <w:sz w:val="16"/>
     </w:rPr>
   </w:style>
@@ -2709,7 +2817,7 @@
     <w:name w:val="Glyph Description"/>
     <w:basedOn w:val="Normal"/>
     <w:qFormat/>
-    <w:rsid w:val="00956AE4"/>
+    <w:rsid w:val="0020120C"/>
     <w:pPr>
       <w:spacing w:before="40" w:after="0"/>
     </w:pPr>
@@ -2870,7 +2978,7 @@
     <w:name w:val="TOC Heading 1"/>
     <w:basedOn w:val="Heading1"/>
     <w:qFormat/>
-    <w:rsid w:val="009E1D26"/>
+    <w:rsid w:val="0020120C"/>
     <w:pPr>
       <w:pageBreakBefore w:val="0"/>
     </w:pPr>
@@ -2881,13 +2989,13 @@
     <w:next w:val="Normal"/>
     <w:link w:val="TitleChar"/>
     <w:qFormat/>
-    <w:rsid w:val="00956AE4"/>
+    <w:rsid w:val="0020120C"/>
     <w:pPr>
       <w:spacing w:before="0" w:after="300"/>
       <w:contextualSpacing/>
     </w:pPr>
     <w:rPr>
-      <w:rFonts w:ascii="Avenir Black" w:eastAsiaTheme="majorEastAsia" w:hAnsi="Avenir Black" w:cstheme="majorBidi"/>
+      <w:rFonts w:ascii="AvenirNext LT Pro Medium" w:eastAsiaTheme="majorEastAsia" w:hAnsi="AvenirNext LT Pro Medium" w:cstheme="majorBidi"/>
       <w:spacing w:val="5"/>
       <w:kern w:val="28"/>
       <w:sz w:val="52"/>
@@ -2898,9 +3006,9 @@
     <w:name w:val="Title Char"/>
     <w:basedOn w:val="DefaultParagraphFont"/>
     <w:link w:val="Title"/>
-    <w:rsid w:val="00956AE4"/>
-    <w:rPr>
-      <w:rFonts w:ascii="Avenir Black" w:eastAsiaTheme="majorEastAsia" w:hAnsi="Avenir Black" w:cstheme="majorBidi"/>
+    <w:rsid w:val="0020120C"/>
+    <w:rPr>
+      <w:rFonts w:ascii="AvenirNext LT Pro Medium" w:eastAsiaTheme="majorEastAsia" w:hAnsi="AvenirNext LT Pro Medium" w:cstheme="majorBidi"/>
       <w:spacing w:val="5"/>
       <w:kern w:val="28"/>
       <w:sz w:val="52"/>
@@ -2913,7 +3021,7 @@
     <w:next w:val="Normal"/>
     <w:link w:val="SubtitleChar"/>
     <w:qFormat/>
-    <w:rsid w:val="00ED7E61"/>
+    <w:rsid w:val="0020120C"/>
     <w:pPr>
       <w:numPr>
         <w:ilvl w:val="1"/>
@@ -2931,7 +3039,7 @@
     <w:name w:val="Subtitle Char"/>
     <w:basedOn w:val="DefaultParagraphFont"/>
     <w:link w:val="Subtitle"/>
-    <w:rsid w:val="00ED7E61"/>
+    <w:rsid w:val="0020120C"/>
     <w:rPr>
       <w:rFonts w:asciiTheme="majorHAnsi" w:eastAsiaTheme="majorEastAsia" w:hAnsiTheme="majorHAnsi" w:cstheme="majorBidi"/>
       <w:i/>
@@ -2955,9 +3063,10 @@
     <w:basedOn w:val="DefaultParagraphFont"/>
     <w:link w:val="Heading2"/>
     <w:uiPriority w:val="9"/>
-    <w:rsid w:val="00956AE4"/>
-    <w:rPr>
-      <w:rFonts w:ascii="Avenir Black" w:eastAsiaTheme="majorEastAsia" w:hAnsi="Avenir Black" w:cstheme="majorBidi"/>
+    <w:rsid w:val="0020120C"/>
+    <w:rPr>
+      <w:rFonts w:ascii="AvenirNext LT Pro Medium" w:eastAsiaTheme="majorEastAsia" w:hAnsi="AvenirNext LT Pro Medium" w:cstheme="majorBidi"/>
+      <w:b/>
       <w:bCs/>
       <w:sz w:val="26"/>
       <w:szCs w:val="26"/>
@@ -2967,7 +3076,7 @@
     <w:name w:val="List Paragraph"/>
     <w:basedOn w:val="Normal"/>
     <w:qFormat/>
-    <w:rsid w:val="00530486"/>
+    <w:rsid w:val="0020120C"/>
     <w:pPr>
       <w:ind w:left="720"/>
       <w:contextualSpacing/>
@@ -2977,7 +3086,7 @@
     <w:name w:val="Body"/>
     <w:basedOn w:val="Normal"/>
     <w:qFormat/>
-    <w:rsid w:val="004E26E4"/>
+    <w:rsid w:val="0020120C"/>
     <w:pPr>
       <w:ind w:left="284"/>
     </w:pPr>
@@ -3034,7 +3143,7 @@
     <w:name w:val="Emphasis"/>
     <w:basedOn w:val="DefaultParagraphFont"/>
     <w:qFormat/>
-    <w:rsid w:val="006036C5"/>
+    <w:rsid w:val="0020120C"/>
     <w:rPr>
       <w:i/>
       <w:iCs/>
@@ -3044,12 +3153,12 @@
     <w:name w:val="Heading 3 Char"/>
     <w:basedOn w:val="DefaultParagraphFont"/>
     <w:link w:val="Heading3"/>
-    <w:rsid w:val="00222D29"/>
-    <w:rPr>
-      <w:rFonts w:asciiTheme="majorHAnsi" w:eastAsiaTheme="majorEastAsia" w:hAnsiTheme="majorHAnsi" w:cstheme="majorBidi"/>
+    <w:rsid w:val="0020120C"/>
+    <w:rPr>
+      <w:rFonts w:ascii="AvenirNext LT Pro Medium" w:eastAsiaTheme="majorEastAsia" w:hAnsi="AvenirNext LT Pro Medium" w:cstheme="majorBidi"/>
       <w:b/>
       <w:bCs/>
-      <w:color w:val="4F81BD" w:themeColor="accent1"/>
+      <w:i/>
     </w:rPr>
   </w:style>
   <w:style w:type="character" w:customStyle="1" w:styleId="producttitle">
@@ -3128,7 +3237,7 @@
     <w:name w:val="Quoted"/>
     <w:basedOn w:val="Body"/>
     <w:qFormat/>
-    <w:rsid w:val="004C43D6"/>
+    <w:rsid w:val="0020120C"/>
     <w:pPr>
       <w:ind w:left="851" w:right="851"/>
     </w:pPr>
@@ -3152,7 +3261,7 @@
     <w:basedOn w:val="DefaultParagraphFont"/>
     <w:uiPriority w:val="1"/>
     <w:qFormat/>
-    <w:rsid w:val="000E175E"/>
+    <w:rsid w:val="0020120C"/>
     <w:rPr>
       <w:rFonts w:ascii="Bravura" w:hAnsi="Bravura"/>
       <w:sz w:val="40"/>
@@ -3229,7 +3338,7 @@
     <w:name w:val="Code"/>
     <w:basedOn w:val="Body"/>
     <w:qFormat/>
-    <w:rsid w:val="000A247F"/>
+    <w:rsid w:val="0020120C"/>
     <w:pPr>
       <w:spacing w:before="0" w:after="0"/>
     </w:pPr>
@@ -3242,7 +3351,7 @@
     <w:name w:val="Table text"/>
     <w:basedOn w:val="Body"/>
     <w:qFormat/>
-    <w:rsid w:val="00303CD4"/>
+    <w:rsid w:val="0020120C"/>
     <w:pPr>
       <w:spacing w:after="60"/>
       <w:ind w:left="0"/>
@@ -3327,12 +3436,51 @@
     <w:name w:val="Table text condensed"/>
     <w:basedOn w:val="Tabletext"/>
     <w:qFormat/>
-    <w:rsid w:val="00303CD4"/>
+    <w:rsid w:val="0020120C"/>
     <w:pPr>
       <w:textAlignment w:val="top"/>
     </w:pPr>
     <w:rPr>
-      <w:rFonts w:ascii="Avenir Next Condensed Regular" w:eastAsiaTheme="minorHAnsi" w:hAnsi="Avenir Next Condensed Regular"/>
+      <w:rFonts w:ascii="AvenirNext LT Pro Cn" w:eastAsiaTheme="minorHAnsi" w:hAnsi="AvenirNext LT Pro Cn"/>
+    </w:rPr>
+  </w:style>
+  <w:style w:type="character" w:customStyle="1" w:styleId="ReferencetoHeading2">
+    <w:name w:val="Reference to Heading 2"/>
+    <w:basedOn w:val="DefaultParagraphFont"/>
+    <w:uiPriority w:val="1"/>
+    <w:qFormat/>
+    <w:rsid w:val="0020120C"/>
+    <w:rPr>
+      <w:rFonts w:ascii="AvenirNext LT Pro Medium" w:hAnsi="AvenirNext LT Pro Medium"/>
+      <w:b/>
+      <w:lang w:val="en-GB"/>
+    </w:rPr>
+  </w:style>
+  <w:style w:type="character" w:customStyle="1" w:styleId="Referencetoglyphname">
+    <w:name w:val="Reference to glyph name"/>
+    <w:basedOn w:val="DefaultParagraphFont"/>
+    <w:uiPriority w:val="1"/>
+    <w:qFormat/>
+    <w:rsid w:val="0020120C"/>
+    <w:rPr>
+      <w:rFonts w:ascii="AvenirNext LT Pro Medium" w:hAnsi="AvenirNext LT Pro Medium"/>
+      <w:lang w:val="en-GB"/>
+    </w:rPr>
+  </w:style>
+  <w:style w:type="character" w:customStyle="1" w:styleId="Heading4Char">
+    <w:name w:val="Heading 4 Char"/>
+    <w:basedOn w:val="DefaultParagraphFont"/>
+    <w:link w:val="Heading4"/>
+    <w:uiPriority w:val="9"/>
+    <w:semiHidden/>
+    <w:rsid w:val="0020120C"/>
+    <w:rPr>
+      <w:rFonts w:asciiTheme="majorHAnsi" w:eastAsiaTheme="majorEastAsia" w:hAnsiTheme="majorHAnsi" w:cstheme="majorBidi"/>
+      <w:b/>
+      <w:bCs/>
+      <w:i/>
+      <w:iCs/>
+      <w:color w:val="4F81BD" w:themeColor="accent1"/>
     </w:rPr>
   </w:style>
 </w:styles>
@@ -3663,7 +3811,7 @@
 </file>
 
 <file path=customXml/itemProps1.xml><?xml version="1.0" encoding="utf-8"?>
-<ds:datastoreItem xmlns:ds="http://schemas.openxmlformats.org/officeDocument/2006/customXml" ds:itemID="{35028319-9466-B649-BD0A-EC4EE5A5C73E}">
+<ds:datastoreItem xmlns:ds="http://schemas.openxmlformats.org/officeDocument/2006/customXml" ds:itemID="{209FF19E-A90D-4CEE-A394-6AB2AE73C837}">
   <ds:schemaRefs>
     <ds:schemaRef ds:uri="http://schemas.openxmlformats.org/officeDocument/2006/bibliography"/>
   </ds:schemaRefs>
